--- a/personal statement/Personal Statement Final.docx
+++ b/personal statement/Personal Statement Final.docx
@@ -59,6 +59,17 @@
       </w:pPr>
       <w:r>
         <w:t>The introduction to Artificial Intelligence course would allow me to gain a better understanding of AI and apply this knowledge to hardware control and game development in the future. Even I have applied before. But I hope to leverage CSS Program's renowned facility and resources to gain solid theoretical knowledge and invaluable practical experiences in various development projects. And I believe UW Bothell's CSS program is the best place to home my skill and turn my passion into practice. I am well prepared to embrace all the challenges and opportunities at UW Bothell.</w:t>
+      </w:r>
+      <w:commentRangeStart w:id="0"/>
+      <w:r>
+        <w:t xml:space="preserve">  </w:t>
+      </w:r>
+      <w:commentRangeEnd w:id="0"/>
+      <w:r>
+        <w:rPr>
+          <w:rStyle w:val="a7"/>
+        </w:rPr>
+        <w:commentReference w:id="0"/>
       </w:r>
     </w:p>
     <w:sectPr>
@@ -69,6 +80,103 @@
     </w:sectPr>
   </w:body>
 </w:document>
+</file>
+
+<file path=word/comments.xml><?xml version="1.0" encoding="utf-8"?>
+<w:comments xmlns:wpc="http://schemas.microsoft.com/office/word/2010/wordprocessingCanvas" xmlns:cx="http://schemas.microsoft.com/office/drawing/2014/chartex" xmlns:cx1="http://schemas.microsoft.com/office/drawing/2015/9/8/chartex" xmlns:cx2="http://schemas.microsoft.com/office/drawing/2015/10/21/chartex" xmlns:cx3="http://schemas.microsoft.com/office/drawing/2016/5/9/chartex" xmlns:cx4="http://schemas.microsoft.com/office/drawing/2016/5/10/chartex" xmlns:cx5="http://schemas.microsoft.com/office/drawing/2016/5/11/chartex" xmlns:cx6="http://schemas.microsoft.com/office/drawing/2016/5/12/chartex" xmlns:cx7="http://schemas.microsoft.com/office/drawing/2016/5/13/chartex" xmlns:cx8="http://schemas.microsoft.com/office/drawing/2016/5/14/chartex" xmlns:mc="http://schemas.openxmlformats.org/markup-compatibility/2006" xmlns:aink="http://schemas.microsoft.com/office/drawing/2016/ink" xmlns:am3d="http://schemas.microsoft.com/office/drawing/2017/model3d" xmlns:o="urn:schemas-microsoft-com:office:office" xmlns:oel="http://schemas.microsoft.com/office/2019/extlst" xmlns:r="http://schemas.openxmlformats.org/officeDocument/2006/relationships" xmlns:m="http://schemas.openxmlformats.org/officeDocument/2006/math" xmlns:v="urn:schemas-microsoft-com:vml" xmlns:wp14="http://schemas.microsoft.com/office/word/2010/wordprocessingDrawing" xmlns:wp="http://schemas.openxmlformats.org/drawingml/2006/wordprocessingDrawing" xmlns:w10="urn:schemas-microsoft-com:office:word" xmlns:w="http://schemas.openxmlformats.org/wordprocessingml/2006/main" xmlns:w14="http://schemas.microsoft.com/office/word/2010/wordml" xmlns:w15="http://schemas.microsoft.com/office/word/2012/wordml" xmlns:w16cex="http://schemas.microsoft.com/office/word/2018/wordml/cex" xmlns:w16cid="http://schemas.microsoft.com/office/word/2016/wordml/cid" xmlns:w16="http://schemas.microsoft.com/office/word/2018/wordml" xmlns:w16sdtdh="http://schemas.microsoft.com/office/word/2020/wordml/sdtdatahash" xmlns:w16se="http://schemas.microsoft.com/office/word/2015/wordml/symex" xmlns:wpg="http://schemas.microsoft.com/office/word/2010/wordprocessingGroup" xmlns:wpi="http://schemas.microsoft.com/office/word/2010/wordprocessingInk" xmlns:wne="http://schemas.microsoft.com/office/word/2006/wordml" xmlns:wps="http://schemas.microsoft.com/office/word/2010/wordprocessingShape" mc:Ignorable="w14 w15 w16se w16cid w16 w16cex w16sdtdh wp14">
+  <w:comment w:id="0" w:author="mario ge" w:date="2023-02-05T00:03:00Z" w:initials="mg">
+    <w:p>
+      <w:pPr>
+        <w:pStyle w:val="a8"/>
+      </w:pPr>
+      <w:r>
+        <w:rPr>
+          <w:rStyle w:val="a7"/>
+        </w:rPr>
+        <w:annotationRef/>
+      </w:r>
+      <w:r>
+        <w:t>Website site and first pargraph taking school.</w:t>
+      </w:r>
+    </w:p>
+  </w:comment>
+</w:comments>
+</file>
+
+<file path=word/commentsExtended.xml><?xml version="1.0" encoding="utf-8"?>
+<w15:commentsEx xmlns:wpc="http://schemas.microsoft.com/office/word/2010/wordprocessingCanvas" xmlns:cx="http://schemas.microsoft.com/office/drawing/2014/chartex" xmlns:cx1="http://schemas.microsoft.com/office/drawing/2015/9/8/chartex" xmlns:cx2="http://schemas.microsoft.com/office/drawing/2015/10/21/chartex" xmlns:cx3="http://schemas.microsoft.com/office/drawing/2016/5/9/chartex" xmlns:cx4="http://schemas.microsoft.com/office/drawing/2016/5/10/chartex" xmlns:cx5="http://schemas.microsoft.com/office/drawing/2016/5/11/chartex" xmlns:cx6="http://schemas.microsoft.com/office/drawing/2016/5/12/chartex" xmlns:cx7="http://schemas.microsoft.com/office/drawing/2016/5/13/chartex" xmlns:cx8="http://schemas.microsoft.com/office/drawing/2016/5/14/chartex" xmlns:mc="http://schemas.openxmlformats.org/markup-compatibility/2006" xmlns:aink="http://schemas.microsoft.com/office/drawing/2016/ink" xmlns:am3d="http://schemas.microsoft.com/office/drawing/2017/model3d" xmlns:o="urn:schemas-microsoft-com:office:office" xmlns:oel="http://schemas.microsoft.com/office/2019/extlst" xmlns:r="http://schemas.openxmlformats.org/officeDocument/2006/relationships" xmlns:m="http://schemas.openxmlformats.org/officeDocument/2006/math" xmlns:v="urn:schemas-microsoft-com:vml" xmlns:wp14="http://schemas.microsoft.com/office/word/2010/wordprocessingDrawing" xmlns:wp="http://schemas.openxmlformats.org/drawingml/2006/wordprocessingDrawing" xmlns:w10="urn:schemas-microsoft-com:office:word" xmlns:w="http://schemas.openxmlformats.org/wordprocessingml/2006/main" xmlns:w14="http://schemas.microsoft.com/office/word/2010/wordml" xmlns:w15="http://schemas.microsoft.com/office/word/2012/wordml" xmlns:w16cex="http://schemas.microsoft.com/office/word/2018/wordml/cex" xmlns:w16cid="http://schemas.microsoft.com/office/word/2016/wordml/cid" xmlns:w16="http://schemas.microsoft.com/office/word/2018/wordml" xmlns:w16sdtdh="http://schemas.microsoft.com/office/word/2020/wordml/sdtdatahash" xmlns:w16se="http://schemas.microsoft.com/office/word/2015/wordml/symex" xmlns:wpg="http://schemas.microsoft.com/office/word/2010/wordprocessingGroup" xmlns:wpi="http://schemas.microsoft.com/office/word/2010/wordprocessingInk" xmlns:wne="http://schemas.microsoft.com/office/word/2006/wordml" xmlns:wps="http://schemas.microsoft.com/office/word/2010/wordprocessingShape" mc:Ignorable="w14 w15 w16se w16cid w16 w16cex w16sdtdh wp14">
+  <w15:commentEx w15:paraId="02DF521C" w15:done="0"/>
+</w15:commentsEx>
+</file>
+
+<file path=word/commentsExtensible.xml><?xml version="1.0" encoding="utf-8"?>
+<w16cex:commentsExtensible xmlns:wpc="http://schemas.microsoft.com/office/word/2010/wordprocessingCanvas" xmlns:cx="http://schemas.microsoft.com/office/drawing/2014/chartex" xmlns:cx1="http://schemas.microsoft.com/office/drawing/2015/9/8/chartex" xmlns:cx2="http://schemas.microsoft.com/office/drawing/2015/10/21/chartex" xmlns:cx3="http://schemas.microsoft.com/office/drawing/2016/5/9/chartex" xmlns:cx4="http://schemas.microsoft.com/office/drawing/2016/5/10/chartex" xmlns:cx5="http://schemas.microsoft.com/office/drawing/2016/5/11/chartex" xmlns:cx6="http://schemas.microsoft.com/office/drawing/2016/5/12/chartex" xmlns:cx7="http://schemas.microsoft.com/office/drawing/2016/5/13/chartex" xmlns:cx8="http://schemas.microsoft.com/office/drawing/2016/5/14/chartex" xmlns:mc="http://schemas.openxmlformats.org/markup-compatibility/2006" xmlns:aink="http://schemas.microsoft.com/office/drawing/2016/ink" xmlns:am3d="http://schemas.microsoft.com/office/drawing/2017/model3d" xmlns:o="urn:schemas-microsoft-com:office:office" xmlns:oel="http://schemas.microsoft.com/office/2019/extlst" xmlns:r="http://schemas.openxmlformats.org/officeDocument/2006/relationships" xmlns:m="http://schemas.openxmlformats.org/officeDocument/2006/math" xmlns:v="urn:schemas-microsoft-com:vml" xmlns:wp14="http://schemas.microsoft.com/office/word/2010/wordprocessingDrawing" xmlns:wp="http://schemas.openxmlformats.org/drawingml/2006/wordprocessingDrawing" xmlns:w10="urn:schemas-microsoft-com:office:word" xmlns:w="http://schemas.openxmlformats.org/wordprocessingml/2006/main" xmlns:w14="http://schemas.microsoft.com/office/word/2010/wordml" xmlns:w15="http://schemas.microsoft.com/office/word/2012/wordml" xmlns:w16cex="http://schemas.microsoft.com/office/word/2018/wordml/cex" xmlns:w16cid="http://schemas.microsoft.com/office/word/2016/wordml/cid" xmlns:w16="http://schemas.microsoft.com/office/word/2018/wordml" xmlns:w16sdtdh="http://schemas.microsoft.com/office/word/2020/wordml/sdtdatahash" xmlns:w16se="http://schemas.microsoft.com/office/word/2015/wordml/symex" xmlns:wpg="http://schemas.microsoft.com/office/word/2010/wordprocessingGroup" xmlns:wpi="http://schemas.microsoft.com/office/word/2010/wordprocessingInk" xmlns:wne="http://schemas.microsoft.com/office/word/2006/wordml" xmlns:wps="http://schemas.microsoft.com/office/word/2010/wordprocessingShape" mc:Ignorable="w14 w15 w16se w16cid w16 w16cex w16sdtdh wp14">
+  <w16cex:commentExtensible w16cex:durableId="278970C6" w16cex:dateUtc="2023-02-05T08:03:00Z"/>
+</w16cex:commentsExtensible>
+</file>
+
+<file path=word/commentsIds.xml><?xml version="1.0" encoding="utf-8"?>
+<w16cid:commentsIds xmlns:wpc="http://schemas.microsoft.com/office/word/2010/wordprocessingCanvas" xmlns:cx="http://schemas.microsoft.com/office/drawing/2014/chartex" xmlns:cx1="http://schemas.microsoft.com/office/drawing/2015/9/8/chartex" xmlns:cx2="http://schemas.microsoft.com/office/drawing/2015/10/21/chartex" xmlns:cx3="http://schemas.microsoft.com/office/drawing/2016/5/9/chartex" xmlns:cx4="http://schemas.microsoft.com/office/drawing/2016/5/10/chartex" xmlns:cx5="http://schemas.microsoft.com/office/drawing/2016/5/11/chartex" xmlns:cx6="http://schemas.microsoft.com/office/drawing/2016/5/12/chartex" xmlns:cx7="http://schemas.microsoft.com/office/drawing/2016/5/13/chartex" xmlns:cx8="http://schemas.microsoft.com/office/drawing/2016/5/14/chartex" xmlns:mc="http://schemas.openxmlformats.org/markup-compatibility/2006" xmlns:aink="http://schemas.microsoft.com/office/drawing/2016/ink" xmlns:am3d="http://schemas.microsoft.com/office/drawing/2017/model3d" xmlns:o="urn:schemas-microsoft-com:office:office" xmlns:oel="http://schemas.microsoft.com/office/2019/extlst" xmlns:r="http://schemas.openxmlformats.org/officeDocument/2006/relationships" xmlns:m="http://schemas.openxmlformats.org/officeDocument/2006/math" xmlns:v="urn:schemas-microsoft-com:vml" xmlns:wp14="http://schemas.microsoft.com/office/word/2010/wordprocessingDrawing" xmlns:wp="http://schemas.openxmlformats.org/drawingml/2006/wordprocessingDrawing" xmlns:w10="urn:schemas-microsoft-com:office:word" xmlns:w="http://schemas.openxmlformats.org/wordprocessingml/2006/main" xmlns:w14="http://schemas.microsoft.com/office/word/2010/wordml" xmlns:w15="http://schemas.microsoft.com/office/word/2012/wordml" xmlns:w16cex="http://schemas.microsoft.com/office/word/2018/wordml/cex" xmlns:w16cid="http://schemas.microsoft.com/office/word/2016/wordml/cid" xmlns:w16="http://schemas.microsoft.com/office/word/2018/wordml" xmlns:w16sdtdh="http://schemas.microsoft.com/office/word/2020/wordml/sdtdatahash" xmlns:w16se="http://schemas.microsoft.com/office/word/2015/wordml/symex" xmlns:wpg="http://schemas.microsoft.com/office/word/2010/wordprocessingGroup" xmlns:wpi="http://schemas.microsoft.com/office/word/2010/wordprocessingInk" xmlns:wne="http://schemas.microsoft.com/office/word/2006/wordml" xmlns:wps="http://schemas.microsoft.com/office/word/2010/wordprocessingShape" mc:Ignorable="w14 w15 w16se w16cid w16 w16cex w16sdtdh wp14">
+  <w16cid:commentId w16cid:paraId="02DF521C" w16cid:durableId="278970C6"/>
+</w16cid:commentsIds>
+</file>
+
+<file path=word/endnotes.xml><?xml version="1.0" encoding="utf-8"?>
+<w:endnotes xmlns:wpc="http://schemas.microsoft.com/office/word/2010/wordprocessingCanvas" xmlns:cx="http://schemas.microsoft.com/office/drawing/2014/chartex" xmlns:cx1="http://schemas.microsoft.com/office/drawing/2015/9/8/chartex" xmlns:cx2="http://schemas.microsoft.com/office/drawing/2015/10/21/chartex" xmlns:cx3="http://schemas.microsoft.com/office/drawing/2016/5/9/chartex" xmlns:cx4="http://schemas.microsoft.com/office/drawing/2016/5/10/chartex" xmlns:cx5="http://schemas.microsoft.com/office/drawing/2016/5/11/chartex" xmlns:cx6="http://schemas.microsoft.com/office/drawing/2016/5/12/chartex" xmlns:cx7="http://schemas.microsoft.com/office/drawing/2016/5/13/chartex" xmlns:cx8="http://schemas.microsoft.com/office/drawing/2016/5/14/chartex" xmlns:mc="http://schemas.openxmlformats.org/markup-compatibility/2006" xmlns:aink="http://schemas.microsoft.com/office/drawing/2016/ink" xmlns:am3d="http://schemas.microsoft.com/office/drawing/2017/model3d" xmlns:o="urn:schemas-microsoft-com:office:office" xmlns:oel="http://schemas.microsoft.com/office/2019/extlst" xmlns:r="http://schemas.openxmlformats.org/officeDocument/2006/relationships" xmlns:m="http://schemas.openxmlformats.org/officeDocument/2006/math" xmlns:v="urn:schemas-microsoft-com:vml" xmlns:wp14="http://schemas.microsoft.com/office/word/2010/wordprocessingDrawing" xmlns:wp="http://schemas.openxmlformats.org/drawingml/2006/wordprocessingDrawing" xmlns:w10="urn:schemas-microsoft-com:office:word" xmlns:w="http://schemas.openxmlformats.org/wordprocessingml/2006/main" xmlns:w14="http://schemas.microsoft.com/office/word/2010/wordml" xmlns:w15="http://schemas.microsoft.com/office/word/2012/wordml" xmlns:w16cex="http://schemas.microsoft.com/office/word/2018/wordml/cex" xmlns:w16cid="http://schemas.microsoft.com/office/word/2016/wordml/cid" xmlns:w16="http://schemas.microsoft.com/office/word/2018/wordml" xmlns:w16sdtdh="http://schemas.microsoft.com/office/word/2020/wordml/sdtdatahash" xmlns:w16se="http://schemas.microsoft.com/office/word/2015/wordml/symex" xmlns:wpg="http://schemas.microsoft.com/office/word/2010/wordprocessingGroup" xmlns:wpi="http://schemas.microsoft.com/office/word/2010/wordprocessingInk" xmlns:wne="http://schemas.microsoft.com/office/word/2006/wordml" xmlns:wps="http://schemas.microsoft.com/office/word/2010/wordprocessingShape" mc:Ignorable="w14 w15 w16se w16cid w16 w16cex w16sdtdh wp14">
+  <w:endnote w:type="separator" w:id="-1">
+    <w:p>
+      <w:pPr>
+        <w:spacing w:after="0" w:line="240" w:lineRule="auto"/>
+      </w:pPr>
+      <w:r>
+        <w:separator/>
+      </w:r>
+    </w:p>
+  </w:endnote>
+  <w:endnote w:type="continuationSeparator" w:id="0">
+    <w:p>
+      <w:pPr>
+        <w:spacing w:after="0" w:line="240" w:lineRule="auto"/>
+      </w:pPr>
+      <w:r>
+        <w:continuationSeparator/>
+      </w:r>
+    </w:p>
+  </w:endnote>
+</w:endnotes>
+</file>
+
+<file path=word/footnotes.xml><?xml version="1.0" encoding="utf-8"?>
+<w:footnotes xmlns:wpc="http://schemas.microsoft.com/office/word/2010/wordprocessingCanvas" xmlns:cx="http://schemas.microsoft.com/office/drawing/2014/chartex" xmlns:cx1="http://schemas.microsoft.com/office/drawing/2015/9/8/chartex" xmlns:cx2="http://schemas.microsoft.com/office/drawing/2015/10/21/chartex" xmlns:cx3="http://schemas.microsoft.com/office/drawing/2016/5/9/chartex" xmlns:cx4="http://schemas.microsoft.com/office/drawing/2016/5/10/chartex" xmlns:cx5="http://schemas.microsoft.com/office/drawing/2016/5/11/chartex" xmlns:cx6="http://schemas.microsoft.com/office/drawing/2016/5/12/chartex" xmlns:cx7="http://schemas.microsoft.com/office/drawing/2016/5/13/chartex" xmlns:cx8="http://schemas.microsoft.com/office/drawing/2016/5/14/chartex" xmlns:mc="http://schemas.openxmlformats.org/markup-compatibility/2006" xmlns:aink="http://schemas.microsoft.com/office/drawing/2016/ink" xmlns:am3d="http://schemas.microsoft.com/office/drawing/2017/model3d" xmlns:o="urn:schemas-microsoft-com:office:office" xmlns:oel="http://schemas.microsoft.com/office/2019/extlst" xmlns:r="http://schemas.openxmlformats.org/officeDocument/2006/relationships" xmlns:m="http://schemas.openxmlformats.org/officeDocument/2006/math" xmlns:v="urn:schemas-microsoft-com:vml" xmlns:wp14="http://schemas.microsoft.com/office/word/2010/wordprocessingDrawing" xmlns:wp="http://schemas.openxmlformats.org/drawingml/2006/wordprocessingDrawing" xmlns:w10="urn:schemas-microsoft-com:office:word" xmlns:w="http://schemas.openxmlformats.org/wordprocessingml/2006/main" xmlns:w14="http://schemas.microsoft.com/office/word/2010/wordml" xmlns:w15="http://schemas.microsoft.com/office/word/2012/wordml" xmlns:w16cex="http://schemas.microsoft.com/office/word/2018/wordml/cex" xmlns:w16cid="http://schemas.microsoft.com/office/word/2016/wordml/cid" xmlns:w16="http://schemas.microsoft.com/office/word/2018/wordml" xmlns:w16sdtdh="http://schemas.microsoft.com/office/word/2020/wordml/sdtdatahash" xmlns:w16se="http://schemas.microsoft.com/office/word/2015/wordml/symex" xmlns:wpg="http://schemas.microsoft.com/office/word/2010/wordprocessingGroup" xmlns:wpi="http://schemas.microsoft.com/office/word/2010/wordprocessingInk" xmlns:wne="http://schemas.microsoft.com/office/word/2006/wordml" xmlns:wps="http://schemas.microsoft.com/office/word/2010/wordprocessingShape" mc:Ignorable="w14 w15 w16se w16cid w16 w16cex w16sdtdh wp14">
+  <w:footnote w:type="separator" w:id="-1">
+    <w:p>
+      <w:pPr>
+        <w:spacing w:after="0" w:line="240" w:lineRule="auto"/>
+      </w:pPr>
+      <w:r>
+        <w:separator/>
+      </w:r>
+    </w:p>
+  </w:footnote>
+  <w:footnote w:type="continuationSeparator" w:id="0">
+    <w:p>
+      <w:pPr>
+        <w:spacing w:after="0" w:line="240" w:lineRule="auto"/>
+      </w:pPr>
+      <w:r>
+        <w:continuationSeparator/>
+      </w:r>
+    </w:p>
+  </w:footnote>
+</w:footnotes>
+</file>
+
+<file path=word/people.xml><?xml version="1.0" encoding="utf-8"?>
+<w15:people xmlns:wpc="http://schemas.microsoft.com/office/word/2010/wordprocessingCanvas" xmlns:cx="http://schemas.microsoft.com/office/drawing/2014/chartex" xmlns:cx1="http://schemas.microsoft.com/office/drawing/2015/9/8/chartex" xmlns:cx2="http://schemas.microsoft.com/office/drawing/2015/10/21/chartex" xmlns:cx3="http://schemas.microsoft.com/office/drawing/2016/5/9/chartex" xmlns:cx4="http://schemas.microsoft.com/office/drawing/2016/5/10/chartex" xmlns:cx5="http://schemas.microsoft.com/office/drawing/2016/5/11/chartex" xmlns:cx6="http://schemas.microsoft.com/office/drawing/2016/5/12/chartex" xmlns:cx7="http://schemas.microsoft.com/office/drawing/2016/5/13/chartex" xmlns:cx8="http://schemas.microsoft.com/office/drawing/2016/5/14/chartex" xmlns:mc="http://schemas.openxmlformats.org/markup-compatibility/2006" xmlns:aink="http://schemas.microsoft.com/office/drawing/2016/ink" xmlns:am3d="http://schemas.microsoft.com/office/drawing/2017/model3d" xmlns:o="urn:schemas-microsoft-com:office:office" xmlns:oel="http://schemas.microsoft.com/office/2019/extlst" xmlns:r="http://schemas.openxmlformats.org/officeDocument/2006/relationships" xmlns:m="http://schemas.openxmlformats.org/officeDocument/2006/math" xmlns:v="urn:schemas-microsoft-com:vml" xmlns:wp14="http://schemas.microsoft.com/office/word/2010/wordprocessingDrawing" xmlns:wp="http://schemas.openxmlformats.org/drawingml/2006/wordprocessingDrawing" xmlns:w10="urn:schemas-microsoft-com:office:word" xmlns:w="http://schemas.openxmlformats.org/wordprocessingml/2006/main" xmlns:w14="http://schemas.microsoft.com/office/word/2010/wordml" xmlns:w15="http://schemas.microsoft.com/office/word/2012/wordml" xmlns:w16cex="http://schemas.microsoft.com/office/word/2018/wordml/cex" xmlns:w16cid="http://schemas.microsoft.com/office/word/2016/wordml/cid" xmlns:w16="http://schemas.microsoft.com/office/word/2018/wordml" xmlns:w16sdtdh="http://schemas.microsoft.com/office/word/2020/wordml/sdtdatahash" xmlns:w16se="http://schemas.microsoft.com/office/word/2015/wordml/symex" xmlns:wpg="http://schemas.microsoft.com/office/word/2010/wordprocessingGroup" xmlns:wpi="http://schemas.microsoft.com/office/word/2010/wordprocessingInk" xmlns:wne="http://schemas.microsoft.com/office/word/2006/wordml" xmlns:wps="http://schemas.microsoft.com/office/word/2010/wordprocessingShape" mc:Ignorable="w14 w15 w16se w16cid w16 w16cex w16sdtdh wp14">
+  <w15:person w15:author="mario ge">
+    <w15:presenceInfo w15:providerId="AD" w15:userId="S::houming@uw.edu::1bddbaf1-f889-402b-a59a-82904fec1de1"/>
+  </w15:person>
+</w15:people>
 </file>
 
 <file path=word/styles.xml><?xml version="1.0" encoding="utf-8"?>
@@ -497,6 +605,116 @@
     <w:semiHidden/>
     <w:unhideWhenUsed/>
   </w:style>
+  <w:style w:type="paragraph" w:styleId="a3">
+    <w:name w:val="header"/>
+    <w:basedOn w:val="a"/>
+    <w:link w:val="a4"/>
+    <w:uiPriority w:val="99"/>
+    <w:unhideWhenUsed/>
+    <w:rsid w:val="008113AE"/>
+    <w:pPr>
+      <w:tabs>
+        <w:tab w:val="center" w:pos="4320"/>
+        <w:tab w:val="right" w:pos="8640"/>
+      </w:tabs>
+      <w:spacing w:after="0" w:line="240" w:lineRule="auto"/>
+    </w:pPr>
+  </w:style>
+  <w:style w:type="character" w:customStyle="1" w:styleId="a4">
+    <w:name w:val="页眉 字符"/>
+    <w:basedOn w:val="a0"/>
+    <w:link w:val="a3"/>
+    <w:uiPriority w:val="99"/>
+    <w:rsid w:val="008113AE"/>
+  </w:style>
+  <w:style w:type="paragraph" w:styleId="a5">
+    <w:name w:val="footer"/>
+    <w:basedOn w:val="a"/>
+    <w:link w:val="a6"/>
+    <w:uiPriority w:val="99"/>
+    <w:unhideWhenUsed/>
+    <w:rsid w:val="008113AE"/>
+    <w:pPr>
+      <w:tabs>
+        <w:tab w:val="center" w:pos="4320"/>
+        <w:tab w:val="right" w:pos="8640"/>
+      </w:tabs>
+      <w:spacing w:after="0" w:line="240" w:lineRule="auto"/>
+    </w:pPr>
+  </w:style>
+  <w:style w:type="character" w:customStyle="1" w:styleId="a6">
+    <w:name w:val="页脚 字符"/>
+    <w:basedOn w:val="a0"/>
+    <w:link w:val="a5"/>
+    <w:uiPriority w:val="99"/>
+    <w:rsid w:val="008113AE"/>
+  </w:style>
+  <w:style w:type="character" w:styleId="a7">
+    <w:name w:val="annotation reference"/>
+    <w:basedOn w:val="a0"/>
+    <w:uiPriority w:val="99"/>
+    <w:semiHidden/>
+    <w:unhideWhenUsed/>
+    <w:rsid w:val="008113AE"/>
+    <w:rPr>
+      <w:sz w:val="16"/>
+      <w:szCs w:val="16"/>
+    </w:rPr>
+  </w:style>
+  <w:style w:type="paragraph" w:styleId="a8">
+    <w:name w:val="annotation text"/>
+    <w:basedOn w:val="a"/>
+    <w:link w:val="a9"/>
+    <w:uiPriority w:val="99"/>
+    <w:unhideWhenUsed/>
+    <w:rsid w:val="008113AE"/>
+    <w:pPr>
+      <w:spacing w:line="240" w:lineRule="auto"/>
+    </w:pPr>
+    <w:rPr>
+      <w:sz w:val="20"/>
+      <w:szCs w:val="20"/>
+    </w:rPr>
+  </w:style>
+  <w:style w:type="character" w:customStyle="1" w:styleId="a9">
+    <w:name w:val="批注文字 字符"/>
+    <w:basedOn w:val="a0"/>
+    <w:link w:val="a8"/>
+    <w:uiPriority w:val="99"/>
+    <w:rsid w:val="008113AE"/>
+    <w:rPr>
+      <w:sz w:val="20"/>
+      <w:szCs w:val="20"/>
+    </w:rPr>
+  </w:style>
+  <w:style w:type="paragraph" w:styleId="aa">
+    <w:name w:val="annotation subject"/>
+    <w:basedOn w:val="a8"/>
+    <w:next w:val="a8"/>
+    <w:link w:val="ab"/>
+    <w:uiPriority w:val="99"/>
+    <w:semiHidden/>
+    <w:unhideWhenUsed/>
+    <w:rsid w:val="008113AE"/>
+    <w:rPr>
+      <w:b/>
+      <w:bCs/>
+    </w:rPr>
+  </w:style>
+  <w:style w:type="character" w:customStyle="1" w:styleId="ab">
+    <w:name w:val="批注主题 字符"/>
+    <w:basedOn w:val="a9"/>
+    <w:link w:val="aa"/>
+    <w:uiPriority w:val="99"/>
+    <w:semiHidden/>
+    <w:rsid w:val="008113AE"/>
+    <w:rPr>
+      <w:b/>
+      <w:bCs/>
+      <w:sz w:val="20"/>
+      <w:szCs w:val="20"/>
+    </w:rPr>
+  </w:style>
 </w:styles>
 </file>
 
